--- a/README.docx
+++ b/README.docx
@@ -308,20 +308,7 @@
         <w:pStyle w:val="FirstParagraph"/>
       </w:pPr>
       <w:r>
-        <w:t xml:space="preserve">This section outlines how to manually run the replication code for the paper</w:t>
-      </w:r>
-      <w:r>
-        <w:t xml:space="preserve"> </w:t>
-      </w:r>
-      <w:r>
-        <w:rPr>
-          <w:iCs/>
-          <w:i/>
-        </w:rPr>
-        <w:t xml:space="preserve">An Analytical Framework to Price Long-Dated Climate-Exposed Assets</w:t>
-      </w:r>
-      <w:r>
-        <w:t xml:space="preserve">. That is, it explains the different steps followed by</w:t>
+        <w:t xml:space="preserve">This section outlines how to manually run the replication code. That is, it explains the different steps followed by</w:t>
       </w:r>
       <w:r>
         <w:t xml:space="preserve"> </w:t>

--- a/README.docx
+++ b/README.docx
@@ -3552,7 +3552,7 @@
         <w:t xml:space="preserve"> </w:t>
       </w:r>
       <w:r>
-        <w:t xml:space="preserve">(Bauer and Rudebusch, 2023), is available on</w:t>
+        <w:t xml:space="preserve">(Bauer and Rudebusch, 2023), is available on Michael Bauer’s website; it can be downloaded</w:t>
       </w:r>
       <w:r>
         <w:t xml:space="preserve"> </w:t>
@@ -3562,7 +3562,7 @@
           <w:rPr>
             <w:rStyle w:val="Hyperlink"/>
           </w:rPr>
-          <w:t xml:space="preserve">Michael Bauer’s website</w:t>
+          <w:t xml:space="preserve">here</w:t>
         </w:r>
       </w:hyperlink>
       <w:r>
